--- a/Caso de Estudio Carreras de Automóviles.docx
+++ b/Caso de Estudio Carreras de Automóviles.docx
@@ -102,7 +102,19 @@
         <w:rPr>
           <w:lang w:val="es-MX"/>
         </w:rPr>
-        <w:t>2200 – 2500</w:t>
+        <w:t>2</w:t>
+      </w:r>
+      <w:r>
+        <w:rPr>
+          <w:lang w:val="es-MX"/>
+        </w:rPr>
+        <w:t>0</w:t>
+      </w:r>
+      <w:r>
+        <w:rPr>
+          <w:lang w:val="es-MX"/>
+        </w:rPr>
+        <w:t>00 – 2500</w:t>
       </w:r>
     </w:p>
     <w:p>
@@ -133,7 +145,49 @@
         <w:rPr>
           <w:lang w:val="es-MX"/>
         </w:rPr>
-        <w:t>Se necesita saber que autos son los que van a participar a través de un aplicativo, registrando los siguientes datos de los automóviles: que tipo de llanta se va a usar, cuantos caballos de fuerza, con cuanta cilindrada cuenta cada automóvil y de acuerdo a esos parámetros el aplicativo le diga en qué nivel y en que competencia puede participar.</w:t>
+        <w:t>Jaider</w:t>
+      </w:r>
+      <w:r>
+        <w:rPr>
+          <w:lang w:val="es-MX"/>
+        </w:rPr>
+        <w:t xml:space="preserve"> necesita saber que autos son los que van a participar </w:t>
+      </w:r>
+      <w:r>
+        <w:rPr>
+          <w:lang w:val="es-MX"/>
+        </w:rPr>
+        <w:t xml:space="preserve">y en que campeonato </w:t>
+      </w:r>
+      <w:r>
+        <w:rPr>
+          <w:lang w:val="es-MX"/>
+        </w:rPr>
+        <w:t>a través de un aplicativo, registrando los siguientes datos de los automóviles: que tipo d</w:t>
+      </w:r>
+      <w:r>
+        <w:rPr>
+          <w:lang w:val="es-MX"/>
+        </w:rPr>
+        <w:t xml:space="preserve">e motor (combustión interna o </w:t>
+      </w:r>
+      <w:r>
+        <w:rPr>
+          <w:lang w:val="es-MX"/>
+        </w:rPr>
+        <w:t>híbridos</w:t>
+      </w:r>
+      <w:r>
+        <w:rPr>
+          <w:lang w:val="es-MX"/>
+        </w:rPr>
+        <w:t>)</w:t>
+      </w:r>
+      <w:r>
+        <w:rPr>
+          <w:lang w:val="es-MX"/>
+        </w:rPr>
+        <w:t xml:space="preserve"> se va a usar, cuantos caballos de fuerza, con cuanta cilindrada cuenta cada automóvil y de acuerdo a esos parámetros el aplicativo le diga en qué nivel y en que competencia puede participar.</w:t>
       </w:r>
     </w:p>
     <w:p>
@@ -432,6 +486,7 @@
     <w:lsdException w:name="HTML Sample" w:semiHidden="1" w:unhideWhenUsed="1"/>
     <w:lsdException w:name="HTML Typewriter" w:semiHidden="1" w:unhideWhenUsed="1"/>
     <w:lsdException w:name="HTML Variable" w:semiHidden="1" w:unhideWhenUsed="1"/>
+    <w:lsdException w:name="Normal Table" w:semiHidden="1" w:unhideWhenUsed="1"/>
     <w:lsdException w:name="annotation subject" w:semiHidden="1" w:unhideWhenUsed="1"/>
     <w:lsdException w:name="No List" w:semiHidden="1" w:unhideWhenUsed="1"/>
     <w:lsdException w:name="Outline List 1" w:semiHidden="1" w:unhideWhenUsed="1"/>
@@ -478,8 +533,10 @@
     <w:lsdException w:name="Table Subtle 2" w:semiHidden="1" w:unhideWhenUsed="1"/>
     <w:lsdException w:name="Table Web 1" w:semiHidden="1" w:unhideWhenUsed="1"/>
     <w:lsdException w:name="Table Web 2" w:semiHidden="1" w:unhideWhenUsed="1"/>
+    <w:lsdException w:name="Table Web 3" w:semiHidden="1" w:unhideWhenUsed="1"/>
     <w:lsdException w:name="Balloon Text" w:semiHidden="1" w:unhideWhenUsed="1"/>
     <w:lsdException w:name="Table Grid" w:uiPriority="39"/>
+    <w:lsdException w:name="Table Theme" w:semiHidden="1" w:unhideWhenUsed="1"/>
     <w:lsdException w:name="Placeholder Text" w:semiHidden="1"/>
     <w:lsdException w:name="No Spacing" w:uiPriority="1" w:qFormat="1"/>
     <w:lsdException w:name="Light Shading" w:uiPriority="60"/>
